--- a/Arquivos/Tutorial/Tutorial Eletrônica_ Confecção de Placas.docx
+++ b/Arquivos/Tutorial/Tutorial Eletrônica_ Confecção de Placas.docx
@@ -4,7 +4,6 @@
   <w:body>
     <w:p>
       <w:pPr>
-        <w:pageBreakBefore w:val="0"/>
         <w:spacing w:line="360" w:lineRule="auto"/>
         <w:rPr>
           <w:rFonts w:ascii="Times" w:cs="Times" w:eastAsia="Times" w:hAnsi="Times"/>
@@ -26,7 +25,6 @@
     </w:p>
     <w:p>
       <w:pPr>
-        <w:pageBreakBefore w:val="0"/>
         <w:spacing w:line="360" w:lineRule="auto"/>
         <w:rPr>
           <w:rFonts w:ascii="Times" w:cs="Times" w:eastAsia="Times" w:hAnsi="Times"/>
@@ -51,23 +49,21 @@
     </w:p>
     <w:p>
       <w:pPr>
-        <w:pageBreakBefore w:val="0"/>
-        <w:spacing w:line="360" w:lineRule="auto"/>
-        <w:rPr>
-          <w:rFonts w:ascii="Times" w:cs="Times" w:eastAsia="Times" w:hAnsi="Times"/>
-          <w:sz w:val="24"/>
-          <w:szCs w:val="24"/>
-        </w:rPr>
-      </w:pPr>
-      <w:r>
-        <w:rPr>
-          <w:rtl w:val="0"/>
-        </w:rPr>
-      </w:r>
-    </w:p>
-    <w:p>
-      <w:pPr>
-        <w:pageBreakBefore w:val="0"/>
+        <w:spacing w:line="360" w:lineRule="auto"/>
+        <w:rPr>
+          <w:rFonts w:ascii="Times" w:cs="Times" w:eastAsia="Times" w:hAnsi="Times"/>
+          <w:sz w:val="24"/>
+          <w:szCs w:val="24"/>
+        </w:rPr>
+      </w:pPr>
+      <w:r>
+        <w:rPr>
+          <w:rtl w:val="0"/>
+        </w:rPr>
+      </w:r>
+    </w:p>
+    <w:p>
+      <w:pPr>
         <w:numPr>
           <w:ilvl w:val="0"/>
           <w:numId w:val="1"/>
@@ -92,7 +88,6 @@
     </w:p>
     <w:p>
       <w:pPr>
-        <w:pageBreakBefore w:val="0"/>
         <w:numPr>
           <w:ilvl w:val="1"/>
           <w:numId w:val="1"/>
@@ -117,7 +112,6 @@
     </w:p>
     <w:p>
       <w:pPr>
-        <w:pageBreakBefore w:val="0"/>
         <w:numPr>
           <w:ilvl w:val="2"/>
           <w:numId w:val="1"/>
@@ -160,7 +154,6 @@
     </w:p>
     <w:p>
       <w:pPr>
-        <w:pageBreakBefore w:val="0"/>
         <w:spacing w:line="360" w:lineRule="auto"/>
         <w:rPr>
           <w:rFonts w:ascii="Times" w:cs="Times" w:eastAsia="Times" w:hAnsi="Times"/>
@@ -215,23 +208,21 @@
     </w:p>
     <w:p>
       <w:pPr>
-        <w:pageBreakBefore w:val="0"/>
-        <w:spacing w:line="360" w:lineRule="auto"/>
-        <w:rPr>
-          <w:rFonts w:ascii="Times" w:cs="Times" w:eastAsia="Times" w:hAnsi="Times"/>
-          <w:sz w:val="24"/>
-          <w:szCs w:val="24"/>
-        </w:rPr>
-      </w:pPr>
-      <w:r>
-        <w:rPr>
-          <w:rtl w:val="0"/>
-        </w:rPr>
-      </w:r>
-    </w:p>
-    <w:p>
-      <w:pPr>
-        <w:pageBreakBefore w:val="0"/>
+        <w:spacing w:line="360" w:lineRule="auto"/>
+        <w:rPr>
+          <w:rFonts w:ascii="Times" w:cs="Times" w:eastAsia="Times" w:hAnsi="Times"/>
+          <w:sz w:val="24"/>
+          <w:szCs w:val="24"/>
+        </w:rPr>
+      </w:pPr>
+      <w:r>
+        <w:rPr>
+          <w:rtl w:val="0"/>
+        </w:rPr>
+      </w:r>
+    </w:p>
+    <w:p>
+      <w:pPr>
         <w:numPr>
           <w:ilvl w:val="1"/>
           <w:numId w:val="1"/>
@@ -256,7 +247,6 @@
     </w:p>
     <w:p>
       <w:pPr>
-        <w:pageBreakBefore w:val="0"/>
         <w:numPr>
           <w:ilvl w:val="2"/>
           <w:numId w:val="1"/>
@@ -281,7 +271,6 @@
     </w:p>
     <w:p>
       <w:pPr>
-        <w:pageBreakBefore w:val="0"/>
         <w:spacing w:line="360" w:lineRule="auto"/>
         <w:ind w:left="2160" w:firstLine="0"/>
         <w:rPr>
@@ -300,12 +289,12 @@
           <wp:inline distB="114300" distT="114300" distL="114300" distR="114300">
             <wp:extent cx="2457450" cy="619125"/>
             <wp:effectExtent b="0" l="0" r="0" t="0"/>
-            <wp:docPr id="3" name="image11.png"/>
+            <wp:docPr id="3" name="image19.png"/>
             <a:graphic>
               <a:graphicData uri="http://schemas.openxmlformats.org/drawingml/2006/picture">
                 <pic:pic>
                   <pic:nvPicPr>
-                    <pic:cNvPr id="0" name="image11.png"/>
+                    <pic:cNvPr id="0" name="image19.png"/>
                     <pic:cNvPicPr preferRelativeResize="0"/>
                   </pic:nvPicPr>
                   <pic:blipFill>
@@ -337,7 +326,6 @@
     </w:p>
     <w:p>
       <w:pPr>
-        <w:pageBreakBefore w:val="0"/>
         <w:spacing w:line="360" w:lineRule="auto"/>
         <w:ind w:left="720" w:firstLine="0"/>
         <w:rPr>
@@ -354,7 +342,6 @@
     </w:p>
     <w:p>
       <w:pPr>
-        <w:pageBreakBefore w:val="0"/>
         <w:numPr>
           <w:ilvl w:val="0"/>
           <w:numId w:val="1"/>
@@ -379,7 +366,6 @@
     </w:p>
     <w:p>
       <w:pPr>
-        <w:pageBreakBefore w:val="0"/>
         <w:numPr>
           <w:ilvl w:val="1"/>
           <w:numId w:val="1"/>
@@ -404,7 +390,6 @@
     </w:p>
     <w:p>
       <w:pPr>
-        <w:pageBreakBefore w:val="0"/>
         <w:numPr>
           <w:ilvl w:val="2"/>
           <w:numId w:val="1"/>
@@ -429,7 +414,6 @@
     </w:p>
     <w:p>
       <w:pPr>
-        <w:pageBreakBefore w:val="0"/>
         <w:spacing w:line="360" w:lineRule="auto"/>
         <w:ind w:left="0" w:firstLine="0"/>
         <w:rPr>
@@ -448,12 +432,12 @@
           <wp:inline distB="114300" distT="114300" distL="114300" distR="114300">
             <wp:extent cx="5734050" cy="3225800"/>
             <wp:effectExtent b="0" l="0" r="0" t="0"/>
-            <wp:docPr id="10" name="image7.png"/>
+            <wp:docPr id="10" name="image1.png"/>
             <a:graphic>
               <a:graphicData uri="http://schemas.openxmlformats.org/drawingml/2006/picture">
                 <pic:pic>
                   <pic:nvPicPr>
-                    <pic:cNvPr id="0" name="image7.png"/>
+                    <pic:cNvPr id="0" name="image1.png"/>
                     <pic:cNvPicPr preferRelativeResize="0"/>
                   </pic:nvPicPr>
                   <pic:blipFill>
@@ -485,7 +469,6 @@
     </w:p>
     <w:p>
       <w:pPr>
-        <w:pageBreakBefore w:val="0"/>
         <w:numPr>
           <w:ilvl w:val="1"/>
           <w:numId w:val="1"/>
@@ -510,7 +493,6 @@
     </w:p>
     <w:p>
       <w:pPr>
-        <w:pageBreakBefore w:val="0"/>
         <w:numPr>
           <w:ilvl w:val="2"/>
           <w:numId w:val="1"/>
@@ -533,12 +515,12 @@
           <wp:inline distB="114300" distT="114300" distL="114300" distR="114300">
             <wp:extent cx="314325" cy="304800"/>
             <wp:effectExtent b="0" l="0" r="0" t="0"/>
-            <wp:docPr id="13" name="image3.png"/>
+            <wp:docPr id="13" name="image17.png"/>
             <a:graphic>
               <a:graphicData uri="http://schemas.openxmlformats.org/drawingml/2006/picture">
                 <pic:pic>
                   <pic:nvPicPr>
-                    <pic:cNvPr id="0" name="image3.png"/>
+                    <pic:cNvPr id="0" name="image17.png"/>
                     <pic:cNvPicPr preferRelativeResize="0"/>
                   </pic:nvPicPr>
                   <pic:blipFill>
@@ -574,7 +556,6 @@
     </w:p>
     <w:p>
       <w:pPr>
-        <w:pageBreakBefore w:val="0"/>
         <w:spacing w:line="360" w:lineRule="auto"/>
         <w:ind w:left="0" w:firstLine="0"/>
         <w:rPr>
@@ -593,12 +574,12 @@
           <wp:inline distB="114300" distT="114300" distL="114300" distR="114300">
             <wp:extent cx="5734050" cy="3225800"/>
             <wp:effectExtent b="0" l="0" r="0" t="0"/>
-            <wp:docPr id="12" name="image8.png"/>
+            <wp:docPr id="12" name="image18.png"/>
             <a:graphic>
               <a:graphicData uri="http://schemas.openxmlformats.org/drawingml/2006/picture">
                 <pic:pic>
                   <pic:nvPicPr>
-                    <pic:cNvPr id="0" name="image8.png"/>
+                    <pic:cNvPr id="0" name="image18.png"/>
                     <pic:cNvPicPr preferRelativeResize="0"/>
                   </pic:nvPicPr>
                   <pic:blipFill>
@@ -630,7 +611,6 @@
     </w:p>
     <w:p>
       <w:pPr>
-        <w:pageBreakBefore w:val="0"/>
         <w:numPr>
           <w:ilvl w:val="2"/>
           <w:numId w:val="1"/>
@@ -694,7 +674,6 @@
     </w:p>
     <w:p>
       <w:pPr>
-        <w:pageBreakBefore w:val="0"/>
         <w:spacing w:line="360" w:lineRule="auto"/>
         <w:ind w:left="2160" w:hanging="2160"/>
         <w:rPr>
@@ -713,12 +692,12 @@
           <wp:inline distB="114300" distT="114300" distL="114300" distR="114300">
             <wp:extent cx="5734050" cy="3225800"/>
             <wp:effectExtent b="0" l="0" r="0" t="0"/>
-            <wp:docPr id="8" name="image2.png"/>
+            <wp:docPr id="8" name="image10.png"/>
             <a:graphic>
               <a:graphicData uri="http://schemas.openxmlformats.org/drawingml/2006/picture">
                 <pic:pic>
                   <pic:nvPicPr>
-                    <pic:cNvPr id="0" name="image2.png"/>
+                    <pic:cNvPr id="0" name="image10.png"/>
                     <pic:cNvPicPr preferRelativeResize="0"/>
                   </pic:nvPicPr>
                   <pic:blipFill>
@@ -750,7 +729,6 @@
     </w:p>
     <w:p>
       <w:pPr>
-        <w:pageBreakBefore w:val="0"/>
         <w:numPr>
           <w:ilvl w:val="2"/>
           <w:numId w:val="1"/>
@@ -773,12 +751,12 @@
           <wp:inline distB="114300" distT="114300" distL="114300" distR="114300">
             <wp:extent cx="219075" cy="266700"/>
             <wp:effectExtent b="0" l="0" r="0" t="0"/>
-            <wp:docPr id="16" name="image4.png"/>
+            <wp:docPr id="16" name="image8.png"/>
             <a:graphic>
               <a:graphicData uri="http://schemas.openxmlformats.org/drawingml/2006/picture">
                 <pic:pic>
                   <pic:nvPicPr>
-                    <pic:cNvPr id="0" name="image4.png"/>
+                    <pic:cNvPr id="0" name="image8.png"/>
                     <pic:cNvPicPr preferRelativeResize="0"/>
                   </pic:nvPicPr>
                   <pic:blipFill>
@@ -814,7 +792,6 @@
     </w:p>
     <w:p>
       <w:pPr>
-        <w:pageBreakBefore w:val="0"/>
         <w:spacing w:line="360" w:lineRule="auto"/>
         <w:ind w:left="0" w:firstLine="0"/>
         <w:rPr>
@@ -833,12 +810,12 @@
           <wp:inline distB="114300" distT="114300" distL="114300" distR="114300">
             <wp:extent cx="5734050" cy="3225800"/>
             <wp:effectExtent b="0" l="0" r="0" t="0"/>
-            <wp:docPr id="5" name="image1.png"/>
+            <wp:docPr id="5" name="image6.png"/>
             <a:graphic>
               <a:graphicData uri="http://schemas.openxmlformats.org/drawingml/2006/picture">
                 <pic:pic>
                   <pic:nvPicPr>
-                    <pic:cNvPr id="0" name="image1.png"/>
+                    <pic:cNvPr id="0" name="image6.png"/>
                     <pic:cNvPicPr preferRelativeResize="0"/>
                   </pic:nvPicPr>
                   <pic:blipFill>
@@ -870,7 +847,6 @@
     </w:p>
     <w:p>
       <w:pPr>
-        <w:pageBreakBefore w:val="0"/>
         <w:numPr>
           <w:ilvl w:val="1"/>
           <w:numId w:val="1"/>
@@ -895,7 +871,6 @@
     </w:p>
     <w:p>
       <w:pPr>
-        <w:pageBreakBefore w:val="0"/>
         <w:numPr>
           <w:ilvl w:val="2"/>
           <w:numId w:val="1"/>
@@ -918,12 +893,12 @@
           <wp:inline distB="114300" distT="114300" distL="114300" distR="114300">
             <wp:extent cx="276225" cy="266700"/>
             <wp:effectExtent b="0" l="0" r="0" t="0"/>
-            <wp:docPr id="2" name="image9.png"/>
+            <wp:docPr id="2" name="image16.png"/>
             <a:graphic>
               <a:graphicData uri="http://schemas.openxmlformats.org/drawingml/2006/picture">
                 <pic:pic>
                   <pic:nvPicPr>
-                    <pic:cNvPr id="0" name="image9.png"/>
+                    <pic:cNvPr id="0" name="image16.png"/>
                     <pic:cNvPicPr preferRelativeResize="0"/>
                   </pic:nvPicPr>
                   <pic:blipFill>
@@ -959,7 +934,6 @@
     </w:p>
     <w:p>
       <w:pPr>
-        <w:pageBreakBefore w:val="0"/>
         <w:spacing w:line="360" w:lineRule="auto"/>
         <w:ind w:left="0" w:firstLine="0"/>
         <w:rPr>
@@ -978,12 +952,12 @@
           <wp:inline distB="114300" distT="114300" distL="114300" distR="114300">
             <wp:extent cx="5734050" cy="3225800"/>
             <wp:effectExtent b="0" l="0" r="0" t="0"/>
-            <wp:docPr id="18" name="image19.png"/>
+            <wp:docPr id="18" name="image2.png"/>
             <a:graphic>
               <a:graphicData uri="http://schemas.openxmlformats.org/drawingml/2006/picture">
                 <pic:pic>
                   <pic:nvPicPr>
-                    <pic:cNvPr id="0" name="image19.png"/>
+                    <pic:cNvPr id="0" name="image2.png"/>
                     <pic:cNvPicPr preferRelativeResize="0"/>
                   </pic:nvPicPr>
                   <pic:blipFill>
@@ -1015,7 +989,6 @@
     </w:p>
     <w:p>
       <w:pPr>
-        <w:pageBreakBefore w:val="0"/>
         <w:spacing w:line="360" w:lineRule="auto"/>
         <w:ind w:left="720" w:firstLine="0"/>
         <w:rPr>
@@ -1032,7 +1005,6 @@
     </w:p>
     <w:p>
       <w:pPr>
-        <w:pageBreakBefore w:val="0"/>
         <w:numPr>
           <w:ilvl w:val="0"/>
           <w:numId w:val="1"/>
@@ -1057,7 +1029,6 @@
     </w:p>
     <w:p>
       <w:pPr>
-        <w:pageBreakBefore w:val="0"/>
         <w:numPr>
           <w:ilvl w:val="1"/>
           <w:numId w:val="1"/>
@@ -1089,12 +1060,12 @@
           <wp:inline distB="114300" distT="114300" distL="114300" distR="114300">
             <wp:extent cx="323850" cy="266700"/>
             <wp:effectExtent b="0" l="0" r="0" t="0"/>
-            <wp:docPr id="6" name="image15.png"/>
+            <wp:docPr id="6" name="image12.png"/>
             <a:graphic>
               <a:graphicData uri="http://schemas.openxmlformats.org/drawingml/2006/picture">
                 <pic:pic>
                   <pic:nvPicPr>
-                    <pic:cNvPr id="0" name="image15.png"/>
+                    <pic:cNvPr id="0" name="image12.png"/>
                     <pic:cNvPicPr preferRelativeResize="0"/>
                   </pic:nvPicPr>
                   <pic:blipFill>
@@ -1130,7 +1101,6 @@
     </w:p>
     <w:p>
       <w:pPr>
-        <w:pageBreakBefore w:val="0"/>
         <w:spacing w:line="360" w:lineRule="auto"/>
         <w:ind w:left="0" w:firstLine="0"/>
         <w:rPr>
@@ -1149,12 +1119,12 @@
           <wp:inline distB="114300" distT="114300" distL="114300" distR="114300">
             <wp:extent cx="5734050" cy="3225800"/>
             <wp:effectExtent b="0" l="0" r="0" t="0"/>
-            <wp:docPr id="20" name="image17.png"/>
+            <wp:docPr id="20" name="image4.png"/>
             <a:graphic>
               <a:graphicData uri="http://schemas.openxmlformats.org/drawingml/2006/picture">
                 <pic:pic>
                   <pic:nvPicPr>
-                    <pic:cNvPr id="0" name="image17.png"/>
+                    <pic:cNvPr id="0" name="image4.png"/>
                     <pic:cNvPicPr preferRelativeResize="0"/>
                   </pic:nvPicPr>
                   <pic:blipFill>
@@ -1186,7 +1156,6 @@
     </w:p>
     <w:p>
       <w:pPr>
-        <w:pageBreakBefore w:val="0"/>
         <w:numPr>
           <w:ilvl w:val="1"/>
           <w:numId w:val="1"/>
@@ -1250,7 +1219,6 @@
     </w:p>
     <w:p>
       <w:pPr>
-        <w:pageBreakBefore w:val="0"/>
         <w:spacing w:line="360" w:lineRule="auto"/>
         <w:ind w:left="0" w:firstLine="0"/>
         <w:rPr>
@@ -1269,12 +1237,12 @@
           <wp:inline distB="114300" distT="114300" distL="114300" distR="114300">
             <wp:extent cx="5734050" cy="3225800"/>
             <wp:effectExtent b="0" l="0" r="0" t="0"/>
-            <wp:docPr id="11" name="image16.png"/>
+            <wp:docPr id="11" name="image3.png"/>
             <a:graphic>
               <a:graphicData uri="http://schemas.openxmlformats.org/drawingml/2006/picture">
                 <pic:pic>
                   <pic:nvPicPr>
-                    <pic:cNvPr id="0" name="image16.png"/>
+                    <pic:cNvPr id="0" name="image3.png"/>
                     <pic:cNvPicPr preferRelativeResize="0"/>
                   </pic:nvPicPr>
                   <pic:blipFill>
@@ -1306,7 +1274,6 @@
     </w:p>
     <w:p>
       <w:pPr>
-        <w:pageBreakBefore w:val="0"/>
         <w:numPr>
           <w:ilvl w:val="1"/>
           <w:numId w:val="1"/>
@@ -1329,12 +1296,12 @@
           <wp:inline distB="114300" distT="114300" distL="114300" distR="114300">
             <wp:extent cx="333375" cy="314325"/>
             <wp:effectExtent b="0" l="0" r="0" t="0"/>
-            <wp:docPr id="4" name="image5.png"/>
+            <wp:docPr id="4" name="image15.png"/>
             <a:graphic>
               <a:graphicData uri="http://schemas.openxmlformats.org/drawingml/2006/picture">
                 <pic:pic>
                   <pic:nvPicPr>
-                    <pic:cNvPr id="0" name="image5.png"/>
+                    <pic:cNvPr id="0" name="image15.png"/>
                     <pic:cNvPicPr preferRelativeResize="0"/>
                   </pic:nvPicPr>
                   <pic:blipFill>
@@ -1370,7 +1337,6 @@
     </w:p>
     <w:p>
       <w:pPr>
-        <w:pageBreakBefore w:val="0"/>
         <w:spacing w:line="360" w:lineRule="auto"/>
         <w:ind w:left="0" w:firstLine="0"/>
         <w:rPr>
@@ -1389,12 +1355,12 @@
           <wp:inline distB="114300" distT="114300" distL="114300" distR="114300">
             <wp:extent cx="5734050" cy="3225800"/>
             <wp:effectExtent b="0" l="0" r="0" t="0"/>
-            <wp:docPr id="17" name="image12.png"/>
+            <wp:docPr id="17" name="image5.png"/>
             <a:graphic>
               <a:graphicData uri="http://schemas.openxmlformats.org/drawingml/2006/picture">
                 <pic:pic>
                   <pic:nvPicPr>
-                    <pic:cNvPr id="0" name="image12.png"/>
+                    <pic:cNvPr id="0" name="image5.png"/>
                     <pic:cNvPicPr preferRelativeResize="0"/>
                   </pic:nvPicPr>
                   <pic:blipFill>
@@ -1426,7 +1392,6 @@
     </w:p>
     <w:p>
       <w:pPr>
-        <w:pageBreakBefore w:val="0"/>
         <w:spacing w:line="360" w:lineRule="auto"/>
         <w:ind w:left="720" w:firstLine="0"/>
         <w:rPr>
@@ -1443,7 +1408,6 @@
     </w:p>
     <w:p>
       <w:pPr>
-        <w:pageBreakBefore w:val="0"/>
         <w:numPr>
           <w:ilvl w:val="0"/>
           <w:numId w:val="1"/>
@@ -1468,7 +1432,6 @@
     </w:p>
     <w:p>
       <w:pPr>
-        <w:pageBreakBefore w:val="0"/>
         <w:numPr>
           <w:ilvl w:val="1"/>
           <w:numId w:val="1"/>
@@ -1493,7 +1456,6 @@
     </w:p>
     <w:p>
       <w:pPr>
-        <w:pageBreakBefore w:val="0"/>
         <w:numPr>
           <w:ilvl w:val="2"/>
           <w:numId w:val="1"/>
@@ -1516,12 +1478,12 @@
           <wp:inline distB="114300" distT="114300" distL="114300" distR="114300">
             <wp:extent cx="352425" cy="314325"/>
             <wp:effectExtent b="0" l="0" r="0" t="0"/>
-            <wp:docPr id="15" name="image10.png"/>
+            <wp:docPr id="15" name="image11.png"/>
             <a:graphic>
               <a:graphicData uri="http://schemas.openxmlformats.org/drawingml/2006/picture">
                 <pic:pic>
                   <pic:nvPicPr>
-                    <pic:cNvPr id="0" name="image10.png"/>
+                    <pic:cNvPr id="0" name="image11.png"/>
                     <pic:cNvPicPr preferRelativeResize="0"/>
                   </pic:nvPicPr>
                   <pic:blipFill>
@@ -1564,12 +1526,12 @@
           <wp:inline distB="114300" distT="114300" distL="114300" distR="114300">
             <wp:extent cx="3257550" cy="257175"/>
             <wp:effectExtent b="0" l="0" r="0" t="0"/>
-            <wp:docPr id="14" name="image18.png"/>
+            <wp:docPr id="14" name="image7.png"/>
             <a:graphic>
               <a:graphicData uri="http://schemas.openxmlformats.org/drawingml/2006/picture">
                 <pic:pic>
                   <pic:nvPicPr>
-                    <pic:cNvPr id="0" name="image18.png"/>
+                    <pic:cNvPr id="0" name="image7.png"/>
                     <pic:cNvPicPr preferRelativeResize="0"/>
                   </pic:nvPicPr>
                   <pic:blipFill>
@@ -1612,12 +1574,12 @@
           <wp:inline distB="114300" distT="114300" distL="114300" distR="114300">
             <wp:extent cx="552450" cy="238125"/>
             <wp:effectExtent b="0" l="0" r="0" t="0"/>
-            <wp:docPr id="9" name="image6.png"/>
+            <wp:docPr id="9" name="image9.png"/>
             <a:graphic>
               <a:graphicData uri="http://schemas.openxmlformats.org/drawingml/2006/picture">
                 <pic:pic>
                   <pic:nvPicPr>
-                    <pic:cNvPr id="0" name="image6.png"/>
+                    <pic:cNvPr id="0" name="image9.png"/>
                     <pic:cNvPicPr preferRelativeResize="0"/>
                   </pic:nvPicPr>
                   <pic:blipFill>
@@ -1653,7 +1615,6 @@
     </w:p>
     <w:p>
       <w:pPr>
-        <w:pageBreakBefore w:val="0"/>
         <w:numPr>
           <w:ilvl w:val="1"/>
           <w:numId w:val="1"/>
@@ -1678,7 +1639,6 @@
     </w:p>
     <w:p>
       <w:pPr>
-        <w:pageBreakBefore w:val="0"/>
         <w:numPr>
           <w:ilvl w:val="2"/>
           <w:numId w:val="1"/>
@@ -1704,7 +1664,6 @@
     </w:p>
     <w:p>
       <w:pPr>
-        <w:pageBreakBefore w:val="0"/>
         <w:numPr>
           <w:ilvl w:val="2"/>
           <w:numId w:val="1"/>
@@ -1730,7 +1689,6 @@
     </w:p>
     <w:p>
       <w:pPr>
-        <w:pageBreakBefore w:val="0"/>
         <w:numPr>
           <w:ilvl w:val="2"/>
           <w:numId w:val="1"/>
@@ -1756,7 +1714,6 @@
     </w:p>
     <w:p>
       <w:pPr>
-        <w:pageBreakBefore w:val="0"/>
         <w:numPr>
           <w:ilvl w:val="2"/>
           <w:numId w:val="1"/>
@@ -1782,7 +1739,6 @@
     </w:p>
     <w:p>
       <w:pPr>
-        <w:pageBreakBefore w:val="0"/>
         <w:numPr>
           <w:ilvl w:val="2"/>
           <w:numId w:val="1"/>
@@ -1808,7 +1764,6 @@
     </w:p>
     <w:p>
       <w:pPr>
-        <w:pageBreakBefore w:val="0"/>
         <w:numPr>
           <w:ilvl w:val="1"/>
           <w:numId w:val="1"/>
@@ -1833,7 +1788,6 @@
     </w:p>
     <w:p>
       <w:pPr>
-        <w:pageBreakBefore w:val="0"/>
         <w:numPr>
           <w:ilvl w:val="2"/>
           <w:numId w:val="1"/>
@@ -1859,7 +1813,6 @@
     </w:p>
     <w:p>
       <w:pPr>
-        <w:pageBreakBefore w:val="0"/>
         <w:numPr>
           <w:ilvl w:val="2"/>
           <w:numId w:val="1"/>
@@ -1885,7 +1838,6 @@
     </w:p>
     <w:p>
       <w:pPr>
-        <w:pageBreakBefore w:val="0"/>
         <w:numPr>
           <w:ilvl w:val="1"/>
           <w:numId w:val="1"/>
@@ -1910,7 +1862,6 @@
     </w:p>
     <w:p>
       <w:pPr>
-        <w:pageBreakBefore w:val="0"/>
         <w:numPr>
           <w:ilvl w:val="2"/>
           <w:numId w:val="1"/>
@@ -1936,7 +1887,6 @@
     </w:p>
     <w:p>
       <w:pPr>
-        <w:pageBreakBefore w:val="0"/>
         <w:numPr>
           <w:ilvl w:val="2"/>
           <w:numId w:val="1"/>
@@ -1962,7 +1912,6 @@
     </w:p>
     <w:p>
       <w:pPr>
-        <w:pageBreakBefore w:val="0"/>
         <w:numPr>
           <w:ilvl w:val="2"/>
           <w:numId w:val="1"/>
@@ -1988,7 +1937,6 @@
     </w:p>
     <w:p>
       <w:pPr>
-        <w:pageBreakBefore w:val="0"/>
         <w:numPr>
           <w:ilvl w:val="2"/>
           <w:numId w:val="1"/>
@@ -2013,7 +1961,7 @@
       </w:r>
     </w:p>
     <w:sectPr>
-      <w:pgSz w:h="16834" w:w="11909" w:orient="portrait"/>
+      <w:pgSz w:h="16834" w:w="11909"/>
       <w:pgMar w:bottom="1440" w:top="1440" w:left="1440" w:right="1440" w:header="720" w:footer="720"/>
       <w:pgNumType w:start="1"/>
     </w:sectPr>
@@ -2169,7 +2117,6 @@
     <w:pPr>
       <w:keepNext w:val="1"/>
       <w:keepLines w:val="1"/>
-      <w:pageBreakBefore w:val="0"/>
       <w:spacing w:after="120" w:before="400" w:lineRule="auto"/>
     </w:pPr>
     <w:rPr>
@@ -2184,7 +2131,6 @@
     <w:pPr>
       <w:keepNext w:val="1"/>
       <w:keepLines w:val="1"/>
-      <w:pageBreakBefore w:val="0"/>
       <w:spacing w:after="120" w:before="360" w:lineRule="auto"/>
     </w:pPr>
     <w:rPr>
@@ -2200,7 +2146,6 @@
     <w:pPr>
       <w:keepNext w:val="1"/>
       <w:keepLines w:val="1"/>
-      <w:pageBreakBefore w:val="0"/>
       <w:spacing w:after="80" w:before="320" w:lineRule="auto"/>
     </w:pPr>
     <w:rPr>
@@ -2217,7 +2162,6 @@
     <w:pPr>
       <w:keepNext w:val="1"/>
       <w:keepLines w:val="1"/>
-      <w:pageBreakBefore w:val="0"/>
       <w:spacing w:after="80" w:before="280" w:lineRule="auto"/>
     </w:pPr>
     <w:rPr>
@@ -2233,7 +2177,6 @@
     <w:pPr>
       <w:keepNext w:val="1"/>
       <w:keepLines w:val="1"/>
-      <w:pageBreakBefore w:val="0"/>
       <w:spacing w:after="80" w:before="240" w:lineRule="auto"/>
     </w:pPr>
     <w:rPr>
@@ -2249,7 +2192,6 @@
     <w:pPr>
       <w:keepNext w:val="1"/>
       <w:keepLines w:val="1"/>
-      <w:pageBreakBefore w:val="0"/>
       <w:spacing w:after="80" w:before="240" w:lineRule="auto"/>
     </w:pPr>
     <w:rPr>
@@ -2266,7 +2208,6 @@
     <w:pPr>
       <w:keepNext w:val="1"/>
       <w:keepLines w:val="1"/>
-      <w:pageBreakBefore w:val="0"/>
       <w:spacing w:after="60" w:before="0" w:lineRule="auto"/>
     </w:pPr>
     <w:rPr>
@@ -2281,7 +2222,6 @@
     <w:pPr>
       <w:keepNext w:val="1"/>
       <w:keepLines w:val="1"/>
-      <w:pageBreakBefore w:val="0"/>
       <w:spacing w:after="320" w:before="0" w:lineRule="auto"/>
     </w:pPr>
     <w:rPr>
